--- a/design/gdd.docx
+++ b/design/gdd.docx
@@ -8,12 +8,14 @@
         <w:rPr>
           <w:sz w:val="96"/>
           <w:szCs w:val="96"/>
+          <w:lang w:val="en-GB"/>
         </w:rPr>
       </w:pPr>
       <w:r>
         <w:rPr>
           <w:sz w:val="96"/>
           <w:szCs w:val="96"/>
+          <w:lang w:val="en-GB"/>
         </w:rPr>
         <w:t>The Tournament</w:t>
       </w:r>
@@ -24,12 +26,14 @@
         <w:rPr>
           <w:sz w:val="36"/>
           <w:szCs w:val="36"/>
+          <w:lang w:val="en-GB"/>
         </w:rPr>
       </w:pPr>
       <w:r>
         <w:rPr>
           <w:sz w:val="36"/>
           <w:szCs w:val="36"/>
+          <w:lang w:val="en-GB"/>
         </w:rPr>
         <w:t>Game Design Document</w:t>
       </w:r>
@@ -40,12 +44,14 @@
         <w:rPr>
           <w:sz w:val="28"/>
           <w:szCs w:val="28"/>
+          <w:lang w:val="en-GB"/>
         </w:rPr>
       </w:pPr>
       <w:r>
         <w:rPr>
           <w:sz w:val="28"/>
           <w:szCs w:val="28"/>
+          <w:lang w:val="en-GB"/>
         </w:rPr>
         <w:t>v.0.1</w:t>
       </w:r>
@@ -55,12 +61,14 @@
         <w:rPr>
           <w:sz w:val="28"/>
           <w:szCs w:val="28"/>
+          <w:lang w:val="en-GB"/>
         </w:rPr>
       </w:pPr>
       <w:r>
         <w:rPr>
           <w:sz w:val="28"/>
           <w:szCs w:val="28"/>
+          <w:lang w:val="en-GB"/>
         </w:rPr>
         <w:br w:type="page"/>
       </w:r>
@@ -69,10 +77,12 @@
       <w:pPr>
         <w:pStyle w:val="Nagwek1"/>
       </w:pPr>
+      <w:proofErr w:type="spellStart"/>
       <w:r>
         <w:lastRenderedPageBreak/>
         <w:t>Intruduction</w:t>
       </w:r>
+      <w:proofErr w:type="spellEnd"/>
     </w:p>
     <w:p>
       <w:r>
@@ -82,8 +92,14 @@
     <w:p>
       <w:pPr>
         <w:pStyle w:val="Nagwek1"/>
-      </w:pPr>
-      <w:r>
+        <w:rPr>
+          <w:lang w:val="en-GB"/>
+        </w:rPr>
+      </w:pPr>
+      <w:r>
+        <w:rPr>
+          <w:lang w:val="en-GB"/>
+        </w:rPr>
         <w:t>Genre</w:t>
       </w:r>
     </w:p>
@@ -130,95 +146,642 @@
     <w:p>
       <w:pPr>
         <w:pStyle w:val="Nagwek1"/>
-      </w:pPr>
-      <w:r>
+        <w:rPr>
+          <w:lang w:val="en-GB"/>
+        </w:rPr>
+      </w:pPr>
+      <w:r>
+        <w:rPr>
+          <w:lang w:val="en-GB"/>
+        </w:rPr>
         <w:t>Key Features</w:t>
       </w:r>
     </w:p>
     <w:p>
-      <w:r>
+      <w:pPr>
+        <w:rPr>
+          <w:lang w:val="en-GB"/>
+        </w:rPr>
+      </w:pPr>
+      <w:r>
+        <w:rPr>
+          <w:lang w:val="en-GB"/>
+        </w:rPr>
         <w:t>TBD.</w:t>
       </w:r>
     </w:p>
     <w:p>
       <w:pPr>
         <w:pStyle w:val="Nagwek1"/>
-      </w:pPr>
-      <w:r>
+        <w:rPr>
+          <w:lang w:val="en-GB"/>
+        </w:rPr>
+      </w:pPr>
+      <w:r>
+        <w:rPr>
+          <w:lang w:val="en-GB"/>
+        </w:rPr>
         <w:t>Gameplay and Components Breakdown</w:t>
       </w:r>
     </w:p>
     <w:p>
-      <w:r>
-        <w:t>TBD.</w:t>
-      </w:r>
-    </w:p>
-    <w:p>
-      <w:pPr>
-        <w:pStyle w:val="Nagwek1"/>
-      </w:pPr>
-      <w:r>
-        <w:t>Assets Breakdown</w:t>
-      </w:r>
-    </w:p>
-    <w:p>
-      <w:r>
-        <w:t>TBD.</w:t>
-      </w:r>
-    </w:p>
-    <w:p>
-      <w:pPr>
-        <w:pStyle w:val="Nagwek1"/>
-      </w:pPr>
-      <w:r>
-        <w:t>Project Timeline</w:t>
-      </w:r>
-    </w:p>
-    <w:p>
-      <w:r>
-        <w:t>TBD.</w:t>
-      </w:r>
-    </w:p>
-    <w:p>
-      <w:pPr>
-        <w:pStyle w:val="Nagwek1"/>
-      </w:pPr>
-      <w:r>
-        <w:t>Project Team</w:t>
-      </w:r>
-    </w:p>
-    <w:p>
-      <w:r>
-        <w:t>TBD.</w:t>
-      </w:r>
-    </w:p>
-    <w:p>
-      <w:pPr>
-        <w:pStyle w:val="Nagwek1"/>
-      </w:pPr>
-      <w:r>
-        <w:t>Business Model</w:t>
-      </w:r>
-    </w:p>
-    <w:p>
-      <w:r>
-        <w:t>TBD.</w:t>
-      </w:r>
-    </w:p>
-    <w:p>
-      <w:pPr>
-        <w:pStyle w:val="Nagwek1"/>
-      </w:pPr>
-      <w:r>
-        <w:t>Additional Ideas / Possibilities</w:t>
-      </w:r>
-    </w:p>
-    <w:p>
-      <w:r>
-        <w:t>TBD.</w:t>
+      <w:pPr>
+        <w:rPr>
+          <w:lang w:val="en-GB"/>
+        </w:rPr>
+      </w:pPr>
+      <w:r>
+        <w:rPr>
+          <w:lang w:val="en-GB"/>
+        </w:rPr>
+        <w:t>Each gladiator is characterised by the following numeric attributes:</w:t>
+      </w:r>
+    </w:p>
+    <w:p>
+      <w:pPr>
+        <w:pStyle w:val="Akapitzlist"/>
+        <w:numPr>
+          <w:ilvl w:val="0"/>
+          <w:numId w:val="1"/>
+        </w:numPr>
+        <w:rPr>
+          <w:lang w:val="en-GB"/>
+        </w:rPr>
+      </w:pPr>
+      <w:r>
+        <w:rPr>
+          <w:lang w:val="en-GB"/>
+        </w:rPr>
+        <w:t xml:space="preserve">Health: </w:t>
+      </w:r>
+      <w:proofErr w:type="spellStart"/>
+      <w:r>
+        <w:rPr>
+          <w:lang w:val="en-GB"/>
+        </w:rPr>
+        <w:t>Ammount</w:t>
+      </w:r>
+      <w:proofErr w:type="spellEnd"/>
+      <w:r>
+        <w:rPr>
+          <w:lang w:val="en-GB"/>
+        </w:rPr>
+        <w:t xml:space="preserve"> of damage he can take before </w:t>
+      </w:r>
+      <w:proofErr w:type="spellStart"/>
+      <w:r>
+        <w:rPr>
+          <w:lang w:val="en-GB"/>
+        </w:rPr>
+        <w:t>loosing</w:t>
+      </w:r>
+      <w:proofErr w:type="spellEnd"/>
+      <w:r>
+        <w:rPr>
+          <w:lang w:val="en-GB"/>
+        </w:rPr>
+        <w:t xml:space="preserve"> a fight</w:t>
+      </w:r>
+    </w:p>
+    <w:p>
+      <w:pPr>
+        <w:pStyle w:val="Akapitzlist"/>
+        <w:numPr>
+          <w:ilvl w:val="0"/>
+          <w:numId w:val="1"/>
+        </w:numPr>
+        <w:rPr>
+          <w:lang w:val="en-GB"/>
+        </w:rPr>
+      </w:pPr>
+      <w:r>
+        <w:rPr>
+          <w:lang w:val="en-GB"/>
+        </w:rPr>
+        <w:t>Strength: Base damage dealt to the opponent</w:t>
+      </w:r>
+    </w:p>
+    <w:p>
+      <w:pPr>
+        <w:pStyle w:val="Akapitzlist"/>
+        <w:numPr>
+          <w:ilvl w:val="0"/>
+          <w:numId w:val="1"/>
+        </w:numPr>
+        <w:rPr>
+          <w:lang w:val="en-GB"/>
+        </w:rPr>
+      </w:pPr>
+      <w:r>
+        <w:rPr>
+          <w:lang w:val="en-GB"/>
+        </w:rPr>
+        <w:t>Speed: How fast gladiator redraws and performs attacks</w:t>
+      </w:r>
+    </w:p>
+    <w:p>
+      <w:pPr>
+        <w:pStyle w:val="Akapitzlist"/>
+        <w:numPr>
+          <w:ilvl w:val="0"/>
+          <w:numId w:val="1"/>
+        </w:numPr>
+        <w:rPr>
+          <w:lang w:val="en-GB"/>
+        </w:rPr>
+      </w:pPr>
+      <w:r>
+        <w:rPr>
+          <w:lang w:val="en-GB"/>
+        </w:rPr>
+        <w:t>Defence: Chance of avoiding attack</w:t>
+      </w:r>
+    </w:p>
+    <w:p>
+      <w:pPr>
+        <w:pStyle w:val="Akapitzlist"/>
+        <w:numPr>
+          <w:ilvl w:val="0"/>
+          <w:numId w:val="1"/>
+        </w:numPr>
+        <w:rPr>
+          <w:lang w:val="en-GB"/>
+        </w:rPr>
+      </w:pPr>
+      <w:r>
+        <w:rPr>
+          <w:lang w:val="en-GB"/>
+        </w:rPr>
+        <w:t>Stamina: Is used up by some actions. Regenerates over time.</w:t>
+      </w:r>
+    </w:p>
+    <w:p>
+      <w:pPr>
+        <w:rPr>
+          <w:lang w:val="en-GB"/>
+        </w:rPr>
+      </w:pPr>
+      <w:r>
+        <w:rPr>
+          <w:lang w:val="en-GB"/>
+        </w:rPr>
+        <w:t>He is also described by the following traits</w:t>
+      </w:r>
+    </w:p>
+    <w:p>
+      <w:pPr>
+        <w:pStyle w:val="Akapitzlist"/>
+        <w:numPr>
+          <w:ilvl w:val="0"/>
+          <w:numId w:val="1"/>
+        </w:numPr>
+        <w:rPr>
+          <w:lang w:val="en-GB"/>
+        </w:rPr>
+      </w:pPr>
+      <w:proofErr w:type="spellStart"/>
+      <w:r>
+        <w:rPr>
+          <w:lang w:val="en-GB"/>
+        </w:rPr>
+        <w:t>Jonization</w:t>
+      </w:r>
+      <w:proofErr w:type="spellEnd"/>
+      <w:r>
+        <w:rPr>
+          <w:lang w:val="en-GB"/>
+        </w:rPr>
+        <w:t xml:space="preserve">: Performing actions with the matching </w:t>
+      </w:r>
+      <w:proofErr w:type="spellStart"/>
+      <w:r>
+        <w:rPr>
+          <w:lang w:val="en-GB"/>
+        </w:rPr>
+        <w:t>jonization</w:t>
+      </w:r>
+      <w:proofErr w:type="spellEnd"/>
+      <w:r>
+        <w:rPr>
+          <w:lang w:val="en-GB"/>
+        </w:rPr>
+        <w:t xml:space="preserve"> gives them boost, but makes gladiator </w:t>
+      </w:r>
+      <w:proofErr w:type="spellStart"/>
+      <w:r>
+        <w:rPr>
+          <w:lang w:val="en-GB"/>
+        </w:rPr>
+        <w:t>vunerable</w:t>
+      </w:r>
+      <w:proofErr w:type="spellEnd"/>
+      <w:r>
+        <w:rPr>
+          <w:lang w:val="en-GB"/>
+        </w:rPr>
+        <w:t xml:space="preserve"> to the attacks and </w:t>
+      </w:r>
+      <w:proofErr w:type="spellStart"/>
+      <w:r>
+        <w:rPr>
+          <w:lang w:val="en-GB"/>
+        </w:rPr>
+        <w:t>atcions</w:t>
+      </w:r>
+      <w:proofErr w:type="spellEnd"/>
+      <w:r>
+        <w:rPr>
+          <w:lang w:val="en-GB"/>
+        </w:rPr>
+        <w:t xml:space="preserve"> with incorrect </w:t>
+      </w:r>
+      <w:proofErr w:type="spellStart"/>
+      <w:r>
+        <w:rPr>
+          <w:lang w:val="en-GB"/>
+        </w:rPr>
+        <w:t>jonization</w:t>
+      </w:r>
+      <w:proofErr w:type="spellEnd"/>
+      <w:r>
+        <w:rPr>
+          <w:lang w:val="en-GB"/>
+        </w:rPr>
+        <w:t xml:space="preserve">. Performing action with incorrect </w:t>
+      </w:r>
+      <w:proofErr w:type="spellStart"/>
+      <w:r>
+        <w:rPr>
+          <w:lang w:val="en-GB"/>
+        </w:rPr>
+        <w:t>jonization</w:t>
+      </w:r>
+      <w:proofErr w:type="spellEnd"/>
+      <w:r>
+        <w:rPr>
+          <w:lang w:val="en-GB"/>
+        </w:rPr>
+        <w:t xml:space="preserve"> causes gladiator to take some damage and clear </w:t>
+      </w:r>
+      <w:proofErr w:type="spellStart"/>
+      <w:r>
+        <w:rPr>
+          <w:lang w:val="en-GB"/>
+        </w:rPr>
+        <w:t>jonization</w:t>
+      </w:r>
+      <w:proofErr w:type="spellEnd"/>
+      <w:r>
+        <w:rPr>
+          <w:lang w:val="en-GB"/>
+        </w:rPr>
+        <w:t>.</w:t>
+      </w:r>
+    </w:p>
+    <w:p>
+      <w:pPr>
+        <w:rPr>
+          <w:lang w:val="en-GB"/>
+        </w:rPr>
+      </w:pPr>
+      <w:r>
+        <w:rPr>
+          <w:lang w:val="en-GB"/>
+        </w:rPr>
+        <w:t>Actions</w:t>
+      </w:r>
+      <w:r>
+        <w:rPr>
+          <w:lang w:val="en-GB"/>
+        </w:rPr>
+        <w:t xml:space="preserve"> that can be performed by </w:t>
+      </w:r>
+    </w:p>
+    <w:p>
+      <w:pPr>
+        <w:pStyle w:val="Akapitzlist"/>
+        <w:numPr>
+          <w:ilvl w:val="0"/>
+          <w:numId w:val="1"/>
+        </w:numPr>
+        <w:rPr>
+          <w:lang w:val="en-GB"/>
+        </w:rPr>
+      </w:pPr>
+      <w:proofErr w:type="spellStart"/>
+      <w:r>
+        <w:rPr>
+          <w:lang w:val="en-GB"/>
+        </w:rPr>
+        <w:t>Meele</w:t>
+      </w:r>
+      <w:proofErr w:type="spellEnd"/>
+      <w:r>
+        <w:rPr>
+          <w:lang w:val="en-GB"/>
+        </w:rPr>
+        <w:t xml:space="preserve"> attacks: </w:t>
+      </w:r>
+      <w:r>
+        <w:rPr>
+          <w:lang w:val="en-GB"/>
+        </w:rPr>
+        <w:t>They use up stamina.</w:t>
+      </w:r>
+      <w:r>
+        <w:rPr>
+          <w:lang w:val="en-GB"/>
+        </w:rPr>
+        <w:t xml:space="preserve"> </w:t>
       </w:r>
       <w:bookmarkStart w:id="0" w:name="_GoBack"/>
       <w:bookmarkEnd w:id="0"/>
+      <w:r>
+        <w:rPr>
+          <w:lang w:val="en-GB"/>
+        </w:rPr>
+        <w:t xml:space="preserve">If </w:t>
+      </w:r>
+      <w:proofErr w:type="spellStart"/>
+      <w:r>
+        <w:rPr>
+          <w:lang w:val="en-GB"/>
+        </w:rPr>
+        <w:t>succ</w:t>
+      </w:r>
+      <w:r>
+        <w:rPr>
+          <w:lang w:val="en-GB"/>
+        </w:rPr>
+        <w:t>eded</w:t>
+      </w:r>
+      <w:proofErr w:type="spellEnd"/>
+      <w:r>
+        <w:rPr>
+          <w:lang w:val="en-GB"/>
+        </w:rPr>
+        <w:t>, deal damage equal to the s</w:t>
+      </w:r>
+      <w:r>
+        <w:rPr>
+          <w:lang w:val="en-GB"/>
+        </w:rPr>
+        <w:t xml:space="preserve">trength * </w:t>
+      </w:r>
+      <w:proofErr w:type="spellStart"/>
+      <w:r>
+        <w:rPr>
+          <w:lang w:val="en-GB"/>
+        </w:rPr>
+        <w:t>meele</w:t>
+      </w:r>
+      <w:proofErr w:type="spellEnd"/>
+      <w:r>
+        <w:rPr>
+          <w:lang w:val="en-GB"/>
+        </w:rPr>
+        <w:t xml:space="preserve"> </w:t>
+      </w:r>
+      <w:r>
+        <w:rPr>
+          <w:lang w:val="en-GB"/>
+        </w:rPr>
+        <w:t xml:space="preserve">attack </w:t>
+      </w:r>
+      <w:r>
+        <w:rPr>
+          <w:lang w:val="en-GB"/>
+        </w:rPr>
+        <w:t>value</w:t>
+      </w:r>
+      <w:r>
+        <w:rPr>
+          <w:lang w:val="en-GB"/>
+        </w:rPr>
+        <w:t>.</w:t>
+      </w:r>
+    </w:p>
+    <w:p>
+      <w:pPr>
+        <w:pStyle w:val="Akapitzlist"/>
+        <w:numPr>
+          <w:ilvl w:val="0"/>
+          <w:numId w:val="1"/>
+        </w:numPr>
+        <w:rPr>
+          <w:lang w:val="en-GB"/>
+        </w:rPr>
+      </w:pPr>
+      <w:r>
+        <w:rPr>
+          <w:lang w:val="en-GB"/>
+        </w:rPr>
+        <w:t xml:space="preserve">Gun attacks: If </w:t>
+      </w:r>
+      <w:proofErr w:type="spellStart"/>
+      <w:r>
+        <w:rPr>
+          <w:lang w:val="en-GB"/>
+        </w:rPr>
+        <w:t>succeded</w:t>
+      </w:r>
+      <w:proofErr w:type="spellEnd"/>
+      <w:r>
+        <w:rPr>
+          <w:lang w:val="en-GB"/>
+        </w:rPr>
+        <w:t xml:space="preserve">, deal damage equal to the </w:t>
+      </w:r>
+      <w:r>
+        <w:rPr>
+          <w:lang w:val="en-GB"/>
+        </w:rPr>
+        <w:t>gun damage value</w:t>
+      </w:r>
+      <w:r>
+        <w:rPr>
+          <w:lang w:val="en-GB"/>
+        </w:rPr>
+        <w:t xml:space="preserve">. They change gladiator </w:t>
+      </w:r>
+      <w:proofErr w:type="spellStart"/>
+      <w:r>
+        <w:rPr>
+          <w:lang w:val="en-GB"/>
+        </w:rPr>
+        <w:t>jonization</w:t>
+      </w:r>
+      <w:proofErr w:type="spellEnd"/>
+      <w:r>
+        <w:rPr>
+          <w:lang w:val="en-GB"/>
+        </w:rPr>
+        <w:t>.</w:t>
+      </w:r>
+    </w:p>
+    <w:p>
+      <w:pPr>
+        <w:pStyle w:val="Akapitzlist"/>
+        <w:numPr>
+          <w:ilvl w:val="0"/>
+          <w:numId w:val="1"/>
+        </w:numPr>
+        <w:rPr>
+          <w:lang w:val="en-GB"/>
+        </w:rPr>
+      </w:pPr>
+      <w:r>
+        <w:rPr>
+          <w:lang w:val="en-GB"/>
+        </w:rPr>
+        <w:t xml:space="preserve">Stats changes: </w:t>
+      </w:r>
+      <w:r>
+        <w:rPr>
+          <w:lang w:val="en-GB"/>
+        </w:rPr>
+        <w:t>Change player, or enemy stats such like speed, defence or strength</w:t>
+      </w:r>
+    </w:p>
+    <w:p>
+      <w:pPr>
+        <w:pStyle w:val="Nagwek1"/>
+        <w:rPr>
+          <w:lang w:val="en-GB"/>
+        </w:rPr>
+      </w:pPr>
+      <w:r>
+        <w:rPr>
+          <w:lang w:val="en-GB"/>
+        </w:rPr>
+        <w:t>Assets Breakdown</w:t>
+      </w:r>
+    </w:p>
+    <w:p>
+      <w:pPr>
+        <w:rPr>
+          <w:lang w:val="en-GB"/>
+        </w:rPr>
+      </w:pPr>
+      <w:r>
+        <w:rPr>
+          <w:lang w:val="en-GB"/>
+        </w:rPr>
+        <w:t>TBD.</w:t>
+      </w:r>
+    </w:p>
+    <w:p>
+      <w:pPr>
+        <w:pStyle w:val="Nagwek1"/>
+        <w:rPr>
+          <w:lang w:val="en-GB"/>
+        </w:rPr>
+      </w:pPr>
+      <w:r>
+        <w:rPr>
+          <w:lang w:val="en-GB"/>
+        </w:rPr>
+        <w:t>Project Timeline</w:t>
+      </w:r>
+    </w:p>
+    <w:p>
+      <w:pPr>
+        <w:rPr>
+          <w:lang w:val="en-GB"/>
+        </w:rPr>
+      </w:pPr>
+      <w:r>
+        <w:rPr>
+          <w:lang w:val="en-GB"/>
+        </w:rPr>
+        <w:t>TBD.</w:t>
+      </w:r>
+    </w:p>
+    <w:p>
+      <w:pPr>
+        <w:pStyle w:val="Nagwek1"/>
+        <w:rPr>
+          <w:lang w:val="en-GB"/>
+        </w:rPr>
+      </w:pPr>
+      <w:r>
+        <w:rPr>
+          <w:lang w:val="en-GB"/>
+        </w:rPr>
+        <w:t>Project Team</w:t>
+      </w:r>
+    </w:p>
+    <w:p>
+      <w:pPr>
+        <w:rPr>
+          <w:lang w:val="en-GB"/>
+        </w:rPr>
+      </w:pPr>
+      <w:r>
+        <w:rPr>
+          <w:lang w:val="en-GB"/>
+        </w:rPr>
+        <w:t>TBD.</w:t>
+      </w:r>
+    </w:p>
+    <w:p>
+      <w:pPr>
+        <w:pStyle w:val="Nagwek1"/>
+        <w:rPr>
+          <w:lang w:val="en-GB"/>
+        </w:rPr>
+      </w:pPr>
+      <w:r>
+        <w:rPr>
+          <w:lang w:val="en-GB"/>
+        </w:rPr>
+        <w:t>Business Model</w:t>
+      </w:r>
+    </w:p>
+    <w:p>
+      <w:pPr>
+        <w:rPr>
+          <w:lang w:val="en-GB"/>
+        </w:rPr>
+      </w:pPr>
+      <w:r>
+        <w:rPr>
+          <w:lang w:val="en-GB"/>
+        </w:rPr>
+        <w:t>TBD.</w:t>
+      </w:r>
+    </w:p>
+    <w:p>
+      <w:pPr>
+        <w:pStyle w:val="Nagwek1"/>
+      </w:pPr>
+      <w:proofErr w:type="spellStart"/>
+      <w:r>
+        <w:lastRenderedPageBreak/>
+        <w:t>Additional</w:t>
+      </w:r>
+      <w:proofErr w:type="spellEnd"/>
+      <w:r>
+        <w:t xml:space="preserve"> </w:t>
+      </w:r>
+      <w:proofErr w:type="spellStart"/>
+      <w:r>
+        <w:t>Ideas</w:t>
+      </w:r>
+      <w:proofErr w:type="spellEnd"/>
+      <w:r>
+        <w:t xml:space="preserve"> / </w:t>
+      </w:r>
+      <w:proofErr w:type="spellStart"/>
+      <w:r>
+        <w:t>Possibilities</w:t>
+      </w:r>
+      <w:proofErr w:type="spellEnd"/>
+    </w:p>
+    <w:p>
+      <w:r>
+        <w:t>TBD.</w:t>
+      </w:r>
     </w:p>
     <w:sectPr>
       <w:pgSz w:w="11906" w:h="16838"/>
@@ -228,6 +791,127 @@
     </w:sectPr>
   </w:body>
 </w:document>
+</file>
+
+<file path=word/numbering.xml><?xml version="1.0" encoding="utf-8"?>
+<w:numbering xmlns:wpc="http://schemas.microsoft.com/office/word/2010/wordprocessingCanvas" xmlns:mc="http://schemas.openxmlformats.org/markup-compatibility/2006" xmlns:o="urn:schemas-microsoft-com:office:office" xmlns:r="http://schemas.openxmlformats.org/officeDocument/2006/relationships" xmlns:m="http://schemas.openxmlformats.org/officeDocument/2006/math" xmlns:v="urn:schemas-microsoft-com:vml" xmlns:wp14="http://schemas.microsoft.com/office/word/2010/wordprocessingDrawing" xmlns:wp="http://schemas.openxmlformats.org/drawingml/2006/wordprocessingDrawing" xmlns:w10="urn:schemas-microsoft-com:office:word" xmlns:w="http://schemas.openxmlformats.org/wordprocessingml/2006/main" xmlns:w14="http://schemas.microsoft.com/office/word/2010/wordml" xmlns:w15="http://schemas.microsoft.com/office/word/2012/wordml" xmlns:wpg="http://schemas.microsoft.com/office/word/2010/wordprocessingGroup" xmlns:wpi="http://schemas.microsoft.com/office/word/2010/wordprocessingInk" xmlns:wne="http://schemas.microsoft.com/office/word/2006/wordml" xmlns:wps="http://schemas.microsoft.com/office/word/2010/wordprocessingShape" mc:Ignorable="w14 w15 wp14">
+  <w:abstractNum w:abstractNumId="0" w15:restartNumberingAfterBreak="0">
+    <w:nsid w:val="37E163FA"/>
+    <w:multiLevelType w:val="hybridMultilevel"/>
+    <w:tmpl w:val="EDD80C94"/>
+    <w:lvl w:ilvl="0" w:tplc="F04AC6EC">
+      <w:start w:val="5"/>
+      <w:numFmt w:val="bullet"/>
+      <w:lvlText w:val="-"/>
+      <w:lvlJc w:val="left"/>
+      <w:pPr>
+        <w:ind w:left="720" w:hanging="360"/>
+      </w:pPr>
+      <w:rPr>
+        <w:rFonts w:ascii="Calibri" w:eastAsiaTheme="minorHAnsi" w:hAnsi="Calibri" w:cstheme="minorBidi" w:hint="default"/>
+      </w:rPr>
+    </w:lvl>
+    <w:lvl w:ilvl="1" w:tplc="04150003" w:tentative="1">
+      <w:start w:val="1"/>
+      <w:numFmt w:val="bullet"/>
+      <w:lvlText w:val="o"/>
+      <w:lvlJc w:val="left"/>
+      <w:pPr>
+        <w:ind w:left="1440" w:hanging="360"/>
+      </w:pPr>
+      <w:rPr>
+        <w:rFonts w:ascii="Courier New" w:hAnsi="Courier New" w:cs="Courier New" w:hint="default"/>
+      </w:rPr>
+    </w:lvl>
+    <w:lvl w:ilvl="2" w:tplc="04150005" w:tentative="1">
+      <w:start w:val="1"/>
+      <w:numFmt w:val="bullet"/>
+      <w:lvlText w:val=""/>
+      <w:lvlJc w:val="left"/>
+      <w:pPr>
+        <w:ind w:left="2160" w:hanging="360"/>
+      </w:pPr>
+      <w:rPr>
+        <w:rFonts w:ascii="Wingdings" w:hAnsi="Wingdings" w:hint="default"/>
+      </w:rPr>
+    </w:lvl>
+    <w:lvl w:ilvl="3" w:tplc="04150001" w:tentative="1">
+      <w:start w:val="1"/>
+      <w:numFmt w:val="bullet"/>
+      <w:lvlText w:val=""/>
+      <w:lvlJc w:val="left"/>
+      <w:pPr>
+        <w:ind w:left="2880" w:hanging="360"/>
+      </w:pPr>
+      <w:rPr>
+        <w:rFonts w:ascii="Symbol" w:hAnsi="Symbol" w:hint="default"/>
+      </w:rPr>
+    </w:lvl>
+    <w:lvl w:ilvl="4" w:tplc="04150003" w:tentative="1">
+      <w:start w:val="1"/>
+      <w:numFmt w:val="bullet"/>
+      <w:lvlText w:val="o"/>
+      <w:lvlJc w:val="left"/>
+      <w:pPr>
+        <w:ind w:left="3600" w:hanging="360"/>
+      </w:pPr>
+      <w:rPr>
+        <w:rFonts w:ascii="Courier New" w:hAnsi="Courier New" w:cs="Courier New" w:hint="default"/>
+      </w:rPr>
+    </w:lvl>
+    <w:lvl w:ilvl="5" w:tplc="04150005" w:tentative="1">
+      <w:start w:val="1"/>
+      <w:numFmt w:val="bullet"/>
+      <w:lvlText w:val=""/>
+      <w:lvlJc w:val="left"/>
+      <w:pPr>
+        <w:ind w:left="4320" w:hanging="360"/>
+      </w:pPr>
+      <w:rPr>
+        <w:rFonts w:ascii="Wingdings" w:hAnsi="Wingdings" w:hint="default"/>
+      </w:rPr>
+    </w:lvl>
+    <w:lvl w:ilvl="6" w:tplc="04150001" w:tentative="1">
+      <w:start w:val="1"/>
+      <w:numFmt w:val="bullet"/>
+      <w:lvlText w:val=""/>
+      <w:lvlJc w:val="left"/>
+      <w:pPr>
+        <w:ind w:left="5040" w:hanging="360"/>
+      </w:pPr>
+      <w:rPr>
+        <w:rFonts w:ascii="Symbol" w:hAnsi="Symbol" w:hint="default"/>
+      </w:rPr>
+    </w:lvl>
+    <w:lvl w:ilvl="7" w:tplc="04150003" w:tentative="1">
+      <w:start w:val="1"/>
+      <w:numFmt w:val="bullet"/>
+      <w:lvlText w:val="o"/>
+      <w:lvlJc w:val="left"/>
+      <w:pPr>
+        <w:ind w:left="5760" w:hanging="360"/>
+      </w:pPr>
+      <w:rPr>
+        <w:rFonts w:ascii="Courier New" w:hAnsi="Courier New" w:cs="Courier New" w:hint="default"/>
+      </w:rPr>
+    </w:lvl>
+    <w:lvl w:ilvl="8" w:tplc="04150005" w:tentative="1">
+      <w:start w:val="1"/>
+      <w:numFmt w:val="bullet"/>
+      <w:lvlText w:val=""/>
+      <w:lvlJc w:val="left"/>
+      <w:pPr>
+        <w:ind w:left="6480" w:hanging="360"/>
+      </w:pPr>
+      <w:rPr>
+        <w:rFonts w:ascii="Wingdings" w:hAnsi="Wingdings" w:hint="default"/>
+      </w:rPr>
+    </w:lvl>
+  </w:abstractNum>
+  <w:num w:numId="1">
+    <w:abstractNumId w:val="0"/>
+  </w:num>
+</w:numbering>
 </file>
 
 <file path=word/styles.xml><?xml version="1.0" encoding="utf-8"?>
@@ -685,6 +1369,17 @@
       <w:szCs w:val="32"/>
     </w:rPr>
   </w:style>
+  <w:style w:type="paragraph" w:styleId="Akapitzlist">
+    <w:name w:val="List Paragraph"/>
+    <w:basedOn w:val="Normalny"/>
+    <w:uiPriority w:val="34"/>
+    <w:qFormat/>
+    <w:rsid w:val="009207CA"/>
+    <w:pPr>
+      <w:ind w:left="720"/>
+      <w:contextualSpacing/>
+    </w:pPr>
+  </w:style>
 </w:styles>
 </file>
 
